--- a/teaching/expdes/deprecated/HW2.docx
+++ b/teaching/expdes/deprecated/HW2.docx
@@ -1,6 +1,6 @@
 
 <file path=word/document.xml><?xml version="1.0" encoding="utf-8"?>
-<w:document xmlns:wpc="http://schemas.microsoft.com/office/word/2010/wordprocessingCanvas" xmlns:mo="http://schemas.microsoft.com/office/mac/office/2008/main" xmlns:mc="http://schemas.openxmlformats.org/markup-compatibility/2006" xmlns:mv="urn:schemas-microsoft-com:mac:vml" xmlns:o="urn:schemas-microsoft-com:office:office" xmlns:r="http://schemas.openxmlformats.org/officeDocument/2006/relationships" xmlns:m="http://schemas.openxmlformats.org/officeDocument/2006/math" xmlns:v="urn:schemas-microsoft-com:vml" xmlns:wp14="http://schemas.microsoft.com/office/word/2010/wordprocessingDrawing" xmlns:wp="http://schemas.openxmlformats.org/drawingml/2006/wordprocessingDrawing" xmlns:w10="urn:schemas-microsoft-com:office:word" xmlns:w="http://schemas.openxmlformats.org/wordprocessingml/2006/main" xmlns:w14="http://schemas.microsoft.com/office/word/2010/wordml" xmlns:w15="http://schemas.microsoft.com/office/word/2012/wordml" xmlns:wpg="http://schemas.microsoft.com/office/word/2010/wordprocessingGroup" xmlns:wpi="http://schemas.microsoft.com/office/word/2010/wordprocessingInk" xmlns:wne="http://schemas.microsoft.com/office/word/2006/wordml" xmlns:wps="http://schemas.microsoft.com/office/word/2010/wordprocessingShape" mc:Ignorable="w14 w15 wp14">
+<w:document xmlns:wpc="http://schemas.microsoft.com/office/word/2010/wordprocessingCanvas" xmlns:cx="http://schemas.microsoft.com/office/drawing/2014/chartex" xmlns:cx1="http://schemas.microsoft.com/office/drawing/2015/9/8/chartex" xmlns:cx2="http://schemas.microsoft.com/office/drawing/2015/10/21/chartex" xmlns:cx3="http://schemas.microsoft.com/office/drawing/2016/5/9/chartex" xmlns:cx4="http://schemas.microsoft.com/office/drawing/2016/5/10/chartex" xmlns:cx5="http://schemas.microsoft.com/office/drawing/2016/5/11/chartex" xmlns:cx6="http://schemas.microsoft.com/office/drawing/2016/5/12/chartex" xmlns:cx7="http://schemas.microsoft.com/office/drawing/2016/5/13/chartex" xmlns:cx8="http://schemas.microsoft.com/office/drawing/2016/5/14/chartex" xmlns:mc="http://schemas.openxmlformats.org/markup-compatibility/2006" xmlns:aink="http://schemas.microsoft.com/office/drawing/2016/ink" xmlns:am3d="http://schemas.microsoft.com/office/drawing/2017/model3d" xmlns:o="urn:schemas-microsoft-com:office:office" xmlns:r="http://schemas.openxmlformats.org/officeDocument/2006/relationships" xmlns:m="http://schemas.openxmlformats.org/officeDocument/2006/math" xmlns:v="urn:schemas-microsoft-com:vml" xmlns:wp14="http://schemas.microsoft.com/office/word/2010/wordprocessingDrawing" xmlns:wp="http://schemas.openxmlformats.org/drawingml/2006/wordprocessingDrawing" xmlns:w10="urn:schemas-microsoft-com:office:word" xmlns:w="http://schemas.openxmlformats.org/wordprocessingml/2006/main" xmlns:w14="http://schemas.microsoft.com/office/word/2010/wordml" xmlns:w15="http://schemas.microsoft.com/office/word/2012/wordml" xmlns:w16cid="http://schemas.microsoft.com/office/word/2016/wordml/cid" xmlns:w16se="http://schemas.microsoft.com/office/word/2015/wordml/symex" xmlns:wpg="http://schemas.microsoft.com/office/word/2010/wordprocessingGroup" xmlns:wpi="http://schemas.microsoft.com/office/word/2010/wordprocessingInk" xmlns:wne="http://schemas.microsoft.com/office/word/2006/wordml" xmlns:wps="http://schemas.microsoft.com/office/word/2010/wordprocessingShape" mc:Ignorable="w14 w15 w16se w16cid wp14">
   <w:body>
     <w:p>
       <w:pPr>
@@ -36,7 +36,13 @@
         <w:rPr>
           <w:b/>
         </w:rPr>
-        <w:t>, Due Tuesday</w:t>
+        <w:t xml:space="preserve">, Due </w:t>
+      </w:r>
+      <w:r>
+        <w:rPr>
+          <w:b/>
+        </w:rPr>
+        <w:t>Sunday</w:t>
       </w:r>
       <w:r>
         <w:rPr>
@@ -48,50 +54,39 @@
         <w:rPr>
           <w:b/>
         </w:rPr>
-        <w:t>30</w:t>
-      </w:r>
+        <w:t>26 11:55PM</w:t>
+      </w:r>
+      <w:bookmarkStart w:id="0" w:name="_GoBack"/>
+      <w:bookmarkEnd w:id="0"/>
     </w:p>
     <w:p>
       <w:r>
-        <w:t xml:space="preserve">Based on the advice from Chapter 2 in Whitlock and </w:t>
-      </w:r>
-      <w:proofErr w:type="spellStart"/>
-      <w:r>
-        <w:t>Schluter</w:t>
-      </w:r>
-      <w:proofErr w:type="spellEnd"/>
-      <w:r>
-        <w:t xml:space="preserve">, find a figure in a published paper </w:t>
-      </w:r>
-      <w:r>
-        <w:rPr>
-          <w:b/>
-        </w:rPr>
-        <w:t>in 2017</w:t>
-      </w:r>
-      <w:r>
-        <w:t>. You need to find a figure for which you ca</w:t>
-      </w:r>
-      <w:bookmarkStart w:id="0" w:name="_GoBack"/>
-      <w:bookmarkEnd w:id="0"/>
-      <w:r>
-        <w:t>n obtain the associated data, either by inferring data points from the figure or by retrieving the data from an online database, such as dryad (datadryad.org).</w:t>
+        <w:t xml:space="preserve">Based on the advice from Chapter 2 in Whitlock and Schluter, find a figure in a published paper </w:t>
+      </w:r>
+      <w:r>
+        <w:rPr>
+          <w:b/>
+        </w:rPr>
+        <w:t>since</w:t>
+      </w:r>
+      <w:r>
+        <w:rPr>
+          <w:b/>
+        </w:rPr>
+        <w:t xml:space="preserve"> 2017</w:t>
+      </w:r>
+      <w:r>
+        <w:t>. You need to find a figure for which you can obtain the associated data, either by inferring data points from the figure or by retrieving the data from an online database, such as dryad (datadryad.org).</w:t>
       </w:r>
     </w:p>
     <w:p>
       <w:r>
-        <w:t>1</w:t>
-      </w:r>
-      <w:r>
-        <w:t>. Provide the faulty figure and the reference describing where it came from (paper or website).</w:t>
+        <w:t>1. Provide the faulty figure and the reference describing where it came from (paper or website).</w:t>
       </w:r>
     </w:p>
     <w:p>
       <w:r>
-        <w:t>2</w:t>
-      </w:r>
-      <w:r>
-        <w:t xml:space="preserve">. Describe what is wrong with the figure in </w:t>
+        <w:t xml:space="preserve">2. Describe what is wrong with the figure in </w:t>
       </w:r>
       <w:r>
         <w:rPr>
@@ -105,18 +100,12 @@
     </w:p>
     <w:p>
       <w:r>
-        <w:t>3</w:t>
-      </w:r>
-      <w:r>
-        <w:t>. Use the dataset associated with the figure to draw a new, better version in R.</w:t>
+        <w:t>3. Use the dataset associated with the figure to draw a new, better version in R.</w:t>
       </w:r>
     </w:p>
     <w:p>
       <w:r>
-        <w:t>4</w:t>
-      </w:r>
-      <w:r>
-        <w:t>. Provide your new figure and the R code you used to draw it.</w:t>
+        <w:t>4. Provide your new figure and the R code you used to draw it.</w:t>
       </w:r>
     </w:p>
     <w:p/>
@@ -131,7 +120,7 @@
 </file>
 
 <file path=word/styles.xml><?xml version="1.0" encoding="utf-8"?>
-<w:styles xmlns:mc="http://schemas.openxmlformats.org/markup-compatibility/2006" xmlns:r="http://schemas.openxmlformats.org/officeDocument/2006/relationships" xmlns:w="http://schemas.openxmlformats.org/wordprocessingml/2006/main" xmlns:w14="http://schemas.microsoft.com/office/word/2010/wordml" xmlns:w15="http://schemas.microsoft.com/office/word/2012/wordml" mc:Ignorable="w14 w15">
+<w:styles xmlns:mc="http://schemas.openxmlformats.org/markup-compatibility/2006" xmlns:r="http://schemas.openxmlformats.org/officeDocument/2006/relationships" xmlns:w="http://schemas.openxmlformats.org/wordprocessingml/2006/main" xmlns:w14="http://schemas.microsoft.com/office/word/2010/wordml" xmlns:w15="http://schemas.microsoft.com/office/word/2012/wordml" xmlns:w16cid="http://schemas.microsoft.com/office/word/2016/wordml/cid" xmlns:w16se="http://schemas.microsoft.com/office/word/2015/wordml/symex" mc:Ignorable="w14 w15 w16se w16cid">
   <w:docDefaults>
     <w:rPrDefault>
       <w:rPr>
@@ -143,7 +132,7 @@
     </w:rPrDefault>
     <w:pPrDefault/>
   </w:docDefaults>
-  <w:latentStyles w:defLockedState="0" w:defUIPriority="99" w:defSemiHidden="0" w:defUnhideWhenUsed="0" w:defQFormat="0" w:count="382">
+  <w:latentStyles w:defLockedState="0" w:defUIPriority="99" w:defSemiHidden="0" w:defUnhideWhenUsed="0" w:defQFormat="0" w:count="375">
     <w:lsdException w:name="Normal" w:uiPriority="0" w:qFormat="1"/>
     <w:lsdException w:name="heading 1" w:uiPriority="9" w:qFormat="1"/>
     <w:lsdException w:name="heading 2" w:semiHidden="1" w:uiPriority="9" w:unhideWhenUsed="1" w:qFormat="1"/>
@@ -300,15 +289,6 @@
     <w:lsdException w:name="Balloon Text" w:semiHidden="1" w:unhideWhenUsed="1"/>
     <w:lsdException w:name="Table Grid" w:uiPriority="39"/>
     <w:lsdException w:name="Table Theme" w:semiHidden="1" w:unhideWhenUsed="1"/>
-    <w:lsdException w:name="Note Level 1" w:semiHidden="1" w:unhideWhenUsed="1"/>
-    <w:lsdException w:name="Note Level 2" w:semiHidden="1" w:unhideWhenUsed="1"/>
-    <w:lsdException w:name="Note Level 3" w:semiHidden="1" w:unhideWhenUsed="1"/>
-    <w:lsdException w:name="Note Level 4" w:semiHidden="1" w:unhideWhenUsed="1"/>
-    <w:lsdException w:name="Note Level 5" w:semiHidden="1" w:unhideWhenUsed="1"/>
-    <w:lsdException w:name="Note Level 6" w:semiHidden="1" w:unhideWhenUsed="1"/>
-    <w:lsdException w:name="Note Level 7" w:semiHidden="1" w:unhideWhenUsed="1"/>
-    <w:lsdException w:name="Note Level 8" w:semiHidden="1" w:unhideWhenUsed="1"/>
-    <w:lsdException w:name="Note Level 9" w:semiHidden="1" w:unhideWhenUsed="1"/>
     <w:lsdException w:name="Placeholder Text" w:semiHidden="1"/>
     <w:lsdException w:name="No Spacing" w:uiPriority="1" w:qFormat="1"/>
     <w:lsdException w:name="Light Shading" w:uiPriority="60"/>
